--- a/Laboratory Report No. 3.docx
+++ b/Laboratory Report No. 3.docx
@@ -272,21 +272,7 @@
         <w:rPr>
           <w:lang w:val="ru-RU"/>
         </w:rPr>
-        <w:t xml:space="preserve">В рамках данной работы была разработана онтологическая модель предметной области «Вселенная Комиксов» с использованием двух различных инструментов: </w:t>
-      </w:r>
-      <w:proofErr w:type="spellStart"/>
-      <w:r>
-        <w:rPr>
-          <w:lang w:val="ru-RU"/>
-        </w:rPr>
-        <w:t>графовой</w:t>
-      </w:r>
-      <w:proofErr w:type="spellEnd"/>
-      <w:r>
-        <w:rPr>
-          <w:lang w:val="ru-RU"/>
-        </w:rPr>
-        <w:t xml:space="preserve"> базы данных </w:t>
+        <w:t xml:space="preserve">В рамках данной работы была разработана онтологическая модель предметной области «Вселенная Комиксов» с использованием двух различных инструментов: графовой базы данных </w:t>
       </w:r>
       <w:r>
         <w:t>Neo</w:t>
@@ -453,21 +439,7 @@
         <w:rPr>
           <w:lang w:val="ru-RU"/>
         </w:rPr>
-        <w:t xml:space="preserve"> — это </w:t>
-      </w:r>
-      <w:proofErr w:type="spellStart"/>
-      <w:r>
-        <w:rPr>
-          <w:lang w:val="ru-RU"/>
-        </w:rPr>
-        <w:t>графовая</w:t>
-      </w:r>
-      <w:proofErr w:type="spellEnd"/>
-      <w:r>
-        <w:rPr>
-          <w:lang w:val="ru-RU"/>
-        </w:rPr>
-        <w:t xml:space="preserve"> база данных, где информация хранится в виде узлов и связей. Для описания модели использовался язык запросов </w:t>
+        <w:t xml:space="preserve"> — это графовая база данных, где информация хранится в виде узлов и связей. Для описания модели использовался язык запросов </w:t>
       </w:r>
       <w:r>
         <w:t>Cypher</w:t>
@@ -574,21 +546,7 @@
         <w:rPr>
           <w:lang w:val="ru-RU"/>
         </w:rPr>
-        <w:t xml:space="preserve"> (Злодей): Зелёный гоблин, </w:t>
-      </w:r>
-      <w:proofErr w:type="spellStart"/>
-      <w:r>
-        <w:rPr>
-          <w:lang w:val="ru-RU"/>
-        </w:rPr>
-        <w:t>Танос</w:t>
-      </w:r>
-      <w:proofErr w:type="spellEnd"/>
-      <w:r>
-        <w:rPr>
-          <w:lang w:val="ru-RU"/>
-        </w:rPr>
-        <w:t>, Джокер.</w:t>
+        <w:t xml:space="preserve"> (Злодей): Зелёный гоблин, Танос, Джокер.</w:t>
       </w:r>
     </w:p>
     <w:p>
@@ -678,7 +636,7 @@
           <w:lang w:val="ru-RU"/>
         </w:rPr>
         <w:drawing>
-          <wp:anchor distT="0" distB="0" distL="114300" distR="114300" simplePos="0" relativeHeight="251657216" behindDoc="0" locked="0" layoutInCell="1" allowOverlap="1" wp14:anchorId="75AD3BAA" wp14:editId="216DAE0B">
+          <wp:anchor distT="0" distB="0" distL="114300" distR="114300" simplePos="0" relativeHeight="251656704" behindDoc="0" locked="0" layoutInCell="1" allowOverlap="1" wp14:anchorId="75AD3BAA" wp14:editId="216DAE0B">
             <wp:simplePos x="0" y="0"/>
             <wp:positionH relativeFrom="column">
               <wp:posOffset>0</wp:posOffset>
@@ -742,7 +700,7 @@
           <w:lang w:val="ru-RU"/>
         </w:rPr>
         <w:drawing>
-          <wp:anchor distT="0" distB="0" distL="114300" distR="114300" simplePos="0" relativeHeight="251667456" behindDoc="1" locked="0" layoutInCell="1" allowOverlap="1" wp14:anchorId="6717A4A6" wp14:editId="2F88D251">
+          <wp:anchor distT="0" distB="0" distL="114300" distR="114300" simplePos="0" relativeHeight="251666944" behindDoc="1" locked="0" layoutInCell="1" allowOverlap="1" wp14:anchorId="6717A4A6" wp14:editId="2F88D251">
             <wp:simplePos x="0" y="0"/>
             <wp:positionH relativeFrom="column">
               <wp:posOffset>2720340</wp:posOffset>
@@ -1154,21 +1112,8 @@
           <w:lang w:val="ru-RU"/>
         </w:rPr>
       </w:pPr>
-      <w:proofErr w:type="spellStart"/>
-      <w:r>
-        <w:t>Основные</w:t>
-      </w:r>
-      <w:proofErr w:type="spellEnd"/>
-      <w:r>
-        <w:t xml:space="preserve"> </w:t>
-      </w:r>
-      <w:proofErr w:type="spellStart"/>
-      <w:r>
-        <w:t>классы</w:t>
-      </w:r>
-      <w:proofErr w:type="spellEnd"/>
-      <w:r>
-        <w:t xml:space="preserve">: Hero, Villain, Team, Power. </w:t>
+      <w:r>
+        <w:t xml:space="preserve">Основные классы: Hero, Villain, Team, Power. </w:t>
       </w:r>
       <w:r>
         <w:rPr>
@@ -1255,21 +1200,7 @@
         <w:rPr>
           <w:lang w:val="ru-RU"/>
         </w:rPr>
-        <w:t xml:space="preserve"> и </w:t>
-      </w:r>
-      <w:proofErr w:type="gramStart"/>
-      <w:r>
-        <w:rPr>
-          <w:lang w:val="ru-RU"/>
-        </w:rPr>
-        <w:t>т.п.</w:t>
-      </w:r>
-      <w:proofErr w:type="gramEnd"/>
-      <w:r>
-        <w:rPr>
-          <w:lang w:val="ru-RU"/>
-        </w:rPr>
-        <w:t>).</w:t>
+        <w:t xml:space="preserve"> и т.п.).</w:t>
       </w:r>
     </w:p>
     <w:p>
@@ -1336,11 +1267,9 @@
         </w:rPr>
         <w:t xml:space="preserve">После запуска резонера </w:t>
       </w:r>
-      <w:proofErr w:type="spellStart"/>
       <w:r>
         <w:t>HermiT</w:t>
       </w:r>
-      <w:proofErr w:type="spellEnd"/>
       <w:r>
         <w:rPr>
           <w:lang w:val="ru-RU"/>
@@ -1420,56 +1349,7 @@
         </w:rPr>
         <w:lastRenderedPageBreak/>
         <w:drawing>
-          <wp:anchor distT="0" distB="0" distL="114300" distR="114300" simplePos="0" relativeHeight="251697664" behindDoc="0" locked="0" layoutInCell="1" allowOverlap="1" wp14:anchorId="72B25712" wp14:editId="6A05A66A">
-            <wp:simplePos x="0" y="0"/>
-            <wp:positionH relativeFrom="column">
-              <wp:posOffset>0</wp:posOffset>
-            </wp:positionH>
-            <wp:positionV relativeFrom="paragraph">
-              <wp:posOffset>3809577</wp:posOffset>
-            </wp:positionV>
-            <wp:extent cx="5486400" cy="2964815"/>
-            <wp:effectExtent l="0" t="0" r="0" b="6985"/>
-            <wp:wrapTopAndBottom/>
-            <wp:docPr id="568187485" name="Рисунок 1" descr="Изображение выглядит как диаграмма, линия, План, снимок экрана&#10;&#10;Содержимое, созданное искусственным интеллектом, может быть неверным."/>
-            <wp:cNvGraphicFramePr>
-              <a:graphicFrameLocks xmlns:a="http://schemas.openxmlformats.org/drawingml/2006/main" noChangeAspect="1"/>
-            </wp:cNvGraphicFramePr>
-            <a:graphic xmlns:a="http://schemas.openxmlformats.org/drawingml/2006/main">
-              <a:graphicData uri="http://schemas.openxmlformats.org/drawingml/2006/picture">
-                <pic:pic xmlns:pic="http://schemas.openxmlformats.org/drawingml/2006/picture">
-                  <pic:nvPicPr>
-                    <pic:cNvPr id="568187485" name="Рисунок 1" descr="Изображение выглядит как диаграмма, линия, План, снимок экрана&#10;&#10;Содержимое, созданное искусственным интеллектом, может быть неверным."/>
-                    <pic:cNvPicPr/>
-                  </pic:nvPicPr>
-                  <pic:blipFill>
-                    <a:blip r:embed="rId8"/>
-                    <a:stretch>
-                      <a:fillRect/>
-                    </a:stretch>
-                  </pic:blipFill>
-                  <pic:spPr>
-                    <a:xfrm>
-                      <a:off x="0" y="0"/>
-                      <a:ext cx="5486400" cy="2964815"/>
-                    </a:xfrm>
-                    <a:prstGeom prst="rect">
-                      <a:avLst/>
-                    </a:prstGeom>
-                  </pic:spPr>
-                </pic:pic>
-              </a:graphicData>
-            </a:graphic>
-          </wp:anchor>
-        </w:drawing>
-      </w:r>
-      <w:r>
-        <w:rPr>
-          <w:noProof/>
-          <w:lang w:val="ru-RU"/>
-        </w:rPr>
-        <w:drawing>
-          <wp:anchor distT="0" distB="0" distL="114300" distR="114300" simplePos="0" relativeHeight="251685376" behindDoc="0" locked="0" layoutInCell="1" allowOverlap="1" wp14:anchorId="7F2A978F" wp14:editId="01682032">
+          <wp:anchor distT="0" distB="0" distL="114300" distR="114300" simplePos="0" relativeHeight="251685376" behindDoc="0" locked="0" layoutInCell="1" allowOverlap="1" wp14:anchorId="7F2A978F" wp14:editId="667F9643">
             <wp:simplePos x="0" y="0"/>
             <wp:positionH relativeFrom="column">
               <wp:posOffset>0</wp:posOffset>
@@ -1492,7 +1372,7 @@
                     <pic:cNvPicPr/>
                   </pic:nvPicPr>
                   <pic:blipFill>
-                    <a:blip r:embed="rId9"/>
+                    <a:blip r:embed="rId8"/>
                     <a:stretch>
                       <a:fillRect/>
                     </a:stretch>
@@ -1559,6 +1439,46 @@
           <w:lang w:val="ru-RU"/>
         </w:rPr>
       </w:pPr>
+      <w:r>
+        <w:rPr>
+          <w:lang w:val="ru-RU"/>
+        </w:rPr>
+        <w:drawing>
+          <wp:inline distT="0" distB="0" distL="0" distR="0" wp14:anchorId="3CC684EB" wp14:editId="59FCBE4B">
+            <wp:extent cx="5486400" cy="3204210"/>
+            <wp:effectExtent l="0" t="0" r="0" b="0"/>
+            <wp:docPr id="30195139" name="Рисунок 1" descr="Изображение выглядит как текст, диаграмма, линия, План&#10;&#10;Содержимое, созданное искусственным интеллектом, может быть неверным."/>
+            <wp:cNvGraphicFramePr>
+              <a:graphicFrameLocks xmlns:a="http://schemas.openxmlformats.org/drawingml/2006/main" noChangeAspect="1"/>
+            </wp:cNvGraphicFramePr>
+            <a:graphic xmlns:a="http://schemas.openxmlformats.org/drawingml/2006/main">
+              <a:graphicData uri="http://schemas.openxmlformats.org/drawingml/2006/picture">
+                <pic:pic xmlns:pic="http://schemas.openxmlformats.org/drawingml/2006/picture">
+                  <pic:nvPicPr>
+                    <pic:cNvPr id="30195139" name="Рисунок 1" descr="Изображение выглядит как текст, диаграмма, линия, План&#10;&#10;Содержимое, созданное искусственным интеллектом, может быть неверным."/>
+                    <pic:cNvPicPr/>
+                  </pic:nvPicPr>
+                  <pic:blipFill>
+                    <a:blip r:embed="rId9"/>
+                    <a:stretch>
+                      <a:fillRect/>
+                    </a:stretch>
+                  </pic:blipFill>
+                  <pic:spPr>
+                    <a:xfrm>
+                      <a:off x="0" y="0"/>
+                      <a:ext cx="5486400" cy="3204210"/>
+                    </a:xfrm>
+                    <a:prstGeom prst="rect">
+                      <a:avLst/>
+                    </a:prstGeom>
+                  </pic:spPr>
+                </pic:pic>
+              </a:graphicData>
+            </a:graphic>
+          </wp:inline>
+        </w:drawing>
+      </w:r>
     </w:p>
     <w:p>
       <w:pPr>
